--- a/Support/DeviceUpload_guide.docx
+++ b/Support/DeviceUpload_guide.docx
@@ -190,7 +190,6 @@
           <w:lang w:val="en-US"/>
         </w:rPr>
       </w:pPr>
-      <w:bookmarkStart w:id="0" w:name="_GoBack"/>
       <w:r>
         <w:rPr>
           <w:lang w:val="en-US"/>
@@ -209,7 +208,6 @@
         </w:rPr>
         <w:t>”</w:t>
       </w:r>
-      <w:bookmarkEnd w:id="0"/>
       <w:r>
         <w:rPr>
           <w:lang w:val="en-US"/>
@@ -234,28 +232,144 @@
         </w:rPr>
         <w:t>Open Arduino IDE, Go to Sketch -&gt; Include Library -&gt; Libraries - &gt; Search “</w:t>
       </w:r>
-      <w:proofErr w:type="spellStart"/>
-      <w:r>
-        <w:rPr>
-          <w:lang w:val="en-US"/>
-        </w:rPr>
-        <w:t>Adafruit</w:t>
-      </w:r>
-      <w:proofErr w:type="spellEnd"/>
+      <w:r>
+        <w:rPr>
+          <w:lang w:val="en-US"/>
+        </w:rPr>
+        <w:t>Adafruit NeoPixel</w:t>
+      </w:r>
+      <w:r>
+        <w:rPr>
+          <w:lang w:val="en-US"/>
+        </w:rPr>
+        <w:t>”</w:t>
+      </w:r>
+      <w:r>
+        <w:rPr>
+          <w:lang w:val="en-US"/>
+        </w:rPr>
+        <w:t xml:space="preserve"> -&gt; Install -&gt; “Arduino library for controlling single-wire-based LED pixels…”</w:t>
+      </w:r>
       <w:r>
         <w:rPr>
           <w:lang w:val="en-US"/>
         </w:rPr>
         <w:t xml:space="preserve"> </w:t>
       </w:r>
-      <w:proofErr w:type="spellStart"/>
-      <w:r>
-        <w:rPr>
-          <w:lang w:val="en-US"/>
-        </w:rPr>
-        <w:t>NeoPixel</w:t>
-      </w:r>
-      <w:proofErr w:type="spellEnd"/>
+      <w:r>
+        <w:rPr>
+          <w:lang w:val="en-US"/>
+        </w:rPr>
+        <w:br/>
+      </w:r>
+    </w:p>
+    <w:p>
+      <w:pPr>
+        <w:pStyle w:val="ListParagraph"/>
+        <w:numPr>
+          <w:ilvl w:val="0"/>
+          <w:numId w:val="1"/>
+        </w:numPr>
+        <w:rPr>
+          <w:lang w:val="en-US"/>
+        </w:rPr>
+      </w:pPr>
+      <w:r>
+        <w:rPr>
+          <w:lang w:val="en-US"/>
+        </w:rPr>
+        <w:t>Get a Master Device (Esp8266 NodeMCU) and connect it to the computer Arduino IDE installed</w:t>
+      </w:r>
+      <w:r>
+        <w:rPr>
+          <w:lang w:val="en-US"/>
+        </w:rPr>
+        <w:br/>
+      </w:r>
+    </w:p>
+    <w:p>
+      <w:pPr>
+        <w:pStyle w:val="ListParagraph"/>
+        <w:numPr>
+          <w:ilvl w:val="0"/>
+          <w:numId w:val="1"/>
+        </w:numPr>
+        <w:rPr>
+          <w:lang w:val="en-US"/>
+        </w:rPr>
+      </w:pPr>
+      <w:r>
+        <w:rPr>
+          <w:lang w:val="en-US"/>
+        </w:rPr>
+        <w:t>Open</w:t>
+      </w:r>
+      <w:r>
+        <w:rPr>
+          <w:lang w:val="en-US"/>
+        </w:rPr>
+        <w:t xml:space="preserve"> Arduino, </w:t>
+      </w:r>
+      <w:r>
+        <w:rPr>
+          <w:lang w:val="en-US"/>
+        </w:rPr>
+        <w:t xml:space="preserve">Go to Tools -&gt; Port -&gt; Select </w:t>
+      </w:r>
+      <w:r>
+        <w:rPr>
+          <w:lang w:val="en-US"/>
+        </w:rPr>
+        <w:t>Port Available other than Default port, (On Mac it will be like “</w:t>
+      </w:r>
+      <w:r>
+        <w:rPr>
+          <w:lang w:val="en-US"/>
+        </w:rPr>
+        <w:t>SLAB_USBTOUART</w:t>
+      </w:r>
+      <w:r>
+        <w:rPr>
+          <w:lang w:val="en-US"/>
+        </w:rPr>
+        <w:t>”, on Windows Port Name is not Fixed, “COM 2/ 3”)</w:t>
+      </w:r>
+      <w:r>
+        <w:rPr>
+          <w:lang w:val="en-US"/>
+        </w:rPr>
+        <w:br/>
+      </w:r>
+    </w:p>
+    <w:p>
+      <w:pPr>
+        <w:pStyle w:val="ListParagraph"/>
+        <w:numPr>
+          <w:ilvl w:val="0"/>
+          <w:numId w:val="1"/>
+        </w:numPr>
+        <w:rPr>
+          <w:lang w:val="en-US"/>
+        </w:rPr>
+      </w:pPr>
+      <w:r>
+        <w:rPr>
+          <w:lang w:val="en-US"/>
+        </w:rPr>
+        <w:t xml:space="preserve">Open </w:t>
+      </w:r>
+      <w:r>
+        <w:rPr>
+          <w:lang w:val="en-US"/>
+        </w:rPr>
+        <w:t>“</w:t>
+      </w:r>
+      <w:r>
+        <w:rPr>
+          <w:lang w:val="en-US"/>
+        </w:rPr>
+        <w:t>Master.ino</w:t>
+      </w:r>
       <w:r>
         <w:rPr>
           <w:lang w:val="en-US"/>
@@ -266,13 +380,13 @@
         <w:rPr>
           <w:lang w:val="en-US"/>
         </w:rPr>
-        <w:t xml:space="preserve"> -&gt; Install -&gt; “Arduino library for controlling single-wire-based LED pixels…”</w:t>
-      </w:r>
-      <w:r>
-        <w:rPr>
-          <w:lang w:val="en-US"/>
-        </w:rPr>
-        <w:t xml:space="preserve"> </w:t>
+        <w:t xml:space="preserve"> file on Arduino</w:t>
+      </w:r>
+      <w:r>
+        <w:rPr>
+          <w:lang w:val="en-US"/>
+        </w:rPr>
+        <w:t xml:space="preserve"> -&gt; Click Compile  (Top-Left Tick Button)</w:t>
       </w:r>
       <w:r>
         <w:rPr>
@@ -296,7 +410,7 @@
         <w:rPr>
           <w:lang w:val="en-US"/>
         </w:rPr>
-        <w:t>Get a Master Device (Esp8266 NodeMCU) and connect it to the computer Arduino IDE installed</w:t>
+        <w:t>After Successfully Compiles, Press Upload Button (Top-Left Arrow Button)</w:t>
       </w:r>
       <w:r>
         <w:rPr>
@@ -320,37 +434,19 @@
         <w:rPr>
           <w:lang w:val="en-US"/>
         </w:rPr>
-        <w:t>Open</w:t>
-      </w:r>
-      <w:r>
-        <w:rPr>
-          <w:lang w:val="en-US"/>
-        </w:rPr>
-        <w:t xml:space="preserve"> Arduino, </w:t>
-      </w:r>
-      <w:r>
-        <w:rPr>
-          <w:lang w:val="en-US"/>
-        </w:rPr>
-        <w:t xml:space="preserve">Go to Tools -&gt; Port -&gt; Select </w:t>
-      </w:r>
-      <w:r>
-        <w:rPr>
-          <w:lang w:val="en-US"/>
-        </w:rPr>
-        <w:t>Port Available other than Default port, (On Mac it will be like “</w:t>
-      </w:r>
-      <w:r>
-        <w:rPr>
-          <w:lang w:val="en-US"/>
-        </w:rPr>
-        <w:t>SLAB_USBTOUART</w:t>
-      </w:r>
-      <w:r>
-        <w:rPr>
-          <w:lang w:val="en-US"/>
-        </w:rPr>
-        <w:t>”, on Windows Port Name is not Fixed, “COM 2/ 3”)</w:t>
+        <w:t>After “Upload Done” Master Device is ready to use</w:t>
+      </w:r>
+      <w:r>
+        <w:rPr>
+          <w:lang w:val="en-US"/>
+        </w:rPr>
+        <w:br/>
+      </w:r>
+      <w:r>
+        <w:rPr>
+          <w:lang w:val="en-US"/>
+        </w:rPr>
+        <w:br/>
       </w:r>
       <w:r>
         <w:rPr>
@@ -374,39 +470,19 @@
         <w:rPr>
           <w:lang w:val="en-US"/>
         </w:rPr>
-        <w:t xml:space="preserve">Open </w:t>
-      </w:r>
-      <w:r>
-        <w:rPr>
-          <w:lang w:val="en-US"/>
-        </w:rPr>
-        <w:t>“</w:t>
-      </w:r>
-      <w:proofErr w:type="spellStart"/>
-      <w:r>
-        <w:rPr>
-          <w:lang w:val="en-US"/>
-        </w:rPr>
-        <w:t>Master.ino</w:t>
-      </w:r>
-      <w:proofErr w:type="spellEnd"/>
-      <w:r>
-        <w:rPr>
-          <w:lang w:val="en-US"/>
-        </w:rPr>
-        <w:t>”</w:t>
-      </w:r>
-      <w:r>
-        <w:rPr>
-          <w:lang w:val="en-US"/>
-        </w:rPr>
-        <w:t xml:space="preserve"> file on Arduino</w:t>
-      </w:r>
-      <w:r>
-        <w:rPr>
-          <w:lang w:val="en-US"/>
-        </w:rPr>
-        <w:t xml:space="preserve"> -&gt; Click Compile  (Top-Left Tick Button)</w:t>
+        <w:t xml:space="preserve"> Unplug the Master Device and Connect the Client Device. Open “</w:t>
+      </w:r>
+      <w:r>
+        <w:rPr>
+          <w:lang w:val="en-US"/>
+        </w:rPr>
+        <w:t>Client_Device</w:t>
+      </w:r>
+      <w:r>
+        <w:rPr>
+          <w:lang w:val="en-US"/>
+        </w:rPr>
+        <w:t>.ino” file.</w:t>
       </w:r>
       <w:r>
         <w:rPr>
@@ -430,7 +506,7 @@
         <w:rPr>
           <w:lang w:val="en-US"/>
         </w:rPr>
-        <w:t>After Successfully Compiles, Press Upload Button (Top-Left Arrow Button)</w:t>
+        <w:t>Compile and Upload</w:t>
       </w:r>
       <w:r>
         <w:rPr>
@@ -454,120 +530,8 @@
         <w:rPr>
           <w:lang w:val="en-US"/>
         </w:rPr>
-        <w:t>After “Upload Done” Master Device is ready to use</w:t>
-      </w:r>
-      <w:r>
-        <w:rPr>
-          <w:lang w:val="en-US"/>
-        </w:rPr>
-        <w:br/>
-      </w:r>
-      <w:r>
-        <w:rPr>
-          <w:lang w:val="en-US"/>
-        </w:rPr>
-        <w:br/>
-      </w:r>
-      <w:r>
-        <w:rPr>
-          <w:lang w:val="en-US"/>
-        </w:rPr>
-        <w:br/>
-      </w:r>
-    </w:p>
-    <w:p>
-      <w:pPr>
-        <w:pStyle w:val="ListParagraph"/>
-        <w:numPr>
-          <w:ilvl w:val="0"/>
-          <w:numId w:val="1"/>
-        </w:numPr>
-        <w:rPr>
-          <w:lang w:val="en-US"/>
-        </w:rPr>
-      </w:pPr>
-      <w:r>
-        <w:rPr>
-          <w:lang w:val="en-US"/>
-        </w:rPr>
-        <w:t xml:space="preserve"> Unplug the Master Device and Connect the Client Device. Open “</w:t>
-      </w:r>
-      <w:proofErr w:type="spellStart"/>
-      <w:r>
-        <w:rPr>
-          <w:lang w:val="en-US"/>
-        </w:rPr>
-        <w:t>Client_Device</w:t>
-      </w:r>
-      <w:r>
-        <w:rPr>
-          <w:lang w:val="en-US"/>
-        </w:rPr>
-        <w:t>.ino</w:t>
-      </w:r>
-      <w:proofErr w:type="spellEnd"/>
-      <w:r>
-        <w:rPr>
-          <w:lang w:val="en-US"/>
-        </w:rPr>
-        <w:t>” file.</w:t>
-      </w:r>
-      <w:r>
-        <w:rPr>
-          <w:lang w:val="en-US"/>
-        </w:rPr>
-        <w:br/>
-      </w:r>
-    </w:p>
-    <w:p>
-      <w:pPr>
-        <w:pStyle w:val="ListParagraph"/>
-        <w:numPr>
-          <w:ilvl w:val="0"/>
-          <w:numId w:val="1"/>
-        </w:numPr>
-        <w:rPr>
-          <w:lang w:val="en-US"/>
-        </w:rPr>
-      </w:pPr>
-      <w:r>
-        <w:rPr>
-          <w:lang w:val="en-US"/>
-        </w:rPr>
-        <w:t>Compile and Upload</w:t>
-      </w:r>
-      <w:r>
-        <w:rPr>
-          <w:lang w:val="en-US"/>
-        </w:rPr>
-        <w:br/>
-      </w:r>
-    </w:p>
-    <w:p>
-      <w:pPr>
-        <w:pStyle w:val="ListParagraph"/>
-        <w:numPr>
-          <w:ilvl w:val="0"/>
-          <w:numId w:val="1"/>
-        </w:numPr>
-        <w:rPr>
-          <w:lang w:val="en-US"/>
-        </w:rPr>
-      </w:pPr>
-      <w:r>
-        <w:rPr>
-          <w:lang w:val="en-US"/>
-        </w:rPr>
-        <w:t xml:space="preserve">Find </w:t>
-      </w:r>
-      <w:proofErr w:type="spellStart"/>
-      <w:r>
-        <w:rPr>
-          <w:lang w:val="en-US"/>
-        </w:rPr>
-        <w:t>Setup_guide</w:t>
-      </w:r>
-      <w:proofErr w:type="spellEnd"/>
+        <w:t>Find Setup_guide</w:t>
+      </w:r>
       <w:r>
         <w:rPr>
           <w:lang w:val="en-US"/>
@@ -634,23 +598,8 @@
         <w:rPr>
           <w:lang w:val="en-US"/>
         </w:rPr>
-        <w:t>Open “</w:t>
-      </w:r>
-      <w:proofErr w:type="spellStart"/>
-      <w:r>
-        <w:rPr>
-          <w:lang w:val="en-US"/>
-        </w:rPr>
-        <w:t>Master.ino</w:t>
-      </w:r>
-      <w:proofErr w:type="spellEnd"/>
-      <w:r>
-        <w:rPr>
-          <w:lang w:val="en-US"/>
-        </w:rPr>
-        <w:t>” and “</w:t>
-      </w:r>
-      <w:proofErr w:type="spellStart"/>
+        <w:t>Open “Master.ino” and “</w:t>
+      </w:r>
       <w:r>
         <w:rPr>
           <w:lang w:val="en-US"/>
@@ -661,14 +610,7 @@
         <w:rPr>
           <w:lang w:val="en-US"/>
         </w:rPr>
-        <w:t>.ino</w:t>
-      </w:r>
-      <w:proofErr w:type="spellEnd"/>
-      <w:r>
-        <w:rPr>
-          <w:lang w:val="en-US"/>
-        </w:rPr>
-        <w:t>”</w:t>
+        <w:t>.ino”</w:t>
       </w:r>
       <w:r>
         <w:rPr>
@@ -697,14 +639,12 @@
       <w:r>
         <w:t xml:space="preserve"> </w:t>
       </w:r>
-      <w:proofErr w:type="spellStart"/>
       <w:r>
         <w:rPr>
           <w:lang w:val="en-US"/>
         </w:rPr>
         <w:t>SSID_default</w:t>
       </w:r>
-      <w:proofErr w:type="spellEnd"/>
       <w:r>
         <w:rPr>
           <w:lang w:val="en-US"/>
@@ -796,16 +736,22 @@
         <w:rPr>
           <w:lang w:val="en-US"/>
         </w:rPr>
-        <w:t xml:space="preserve">Make sure both the both the </w:t>
-      </w:r>
-      <w:proofErr w:type="spellStart"/>
+        <w:t xml:space="preserve">Make sure both the </w:t>
+      </w:r>
+      <w:bookmarkStart w:id="0" w:name="_GoBack"/>
+      <w:bookmarkEnd w:id="0"/>
+      <w:r>
+        <w:rPr>
+          <w:lang w:val="en-US"/>
+        </w:rPr>
+        <w:t xml:space="preserve"> </w:t>
+      </w:r>
       <w:r>
         <w:rPr>
           <w:lang w:val="en-US"/>
         </w:rPr>
         <w:t>SSID_default</w:t>
       </w:r>
-      <w:proofErr w:type="spellEnd"/>
       <w:r>
         <w:rPr>
           <w:lang w:val="en-US"/>
